--- a/UI Automation/ReadMe.docx
+++ b/UI Automation/ReadMe.docx
@@ -9,13 +9,8 @@
         <w:t xml:space="preserve"> Below are </w:t>
       </w:r>
       <w:r>
-        <w:t>steps followed to automate Google search using search text “Gautham Shenoy</w:t>
-      </w:r>
-      <w:proofErr w:type="gramStart"/>
-      <w:r>
-        <w:t>” :</w:t>
-      </w:r>
-      <w:proofErr w:type="gramEnd"/>
+        <w:t>steps followed to automate Google search using search text “Gautham Shenoy” :</w:t>
+      </w:r>
     </w:p>
     <w:p/>
     <w:p>
@@ -159,7 +154,6 @@
       <w:r>
         <w:t xml:space="preserve"> in each Page results using </w:t>
       </w:r>
-      <w:proofErr w:type="spellStart"/>
       <w:r>
         <w:rPr>
           <w:b/>
@@ -167,7 +161,6 @@
         </w:rPr>
         <w:t>DoWhile</w:t>
       </w:r>
-      <w:proofErr w:type="spellEnd"/>
       <w:r>
         <w:t xml:space="preserve"> loop.</w:t>
       </w:r>
@@ -252,13 +245,8 @@
         <w:t>Assumptions</w:t>
       </w:r>
       <w:r>
-        <w:t xml:space="preserve">: Google Search has been automated. Search text used: “Gautham </w:t>
-      </w:r>
-      <w:proofErr w:type="gramStart"/>
-      <w:r>
-        <w:t>Shenoy”</w:t>
-      </w:r>
-      <w:proofErr w:type="gramEnd"/>
+        <w:t>: Google Search has been automated. Search text used: “Gautham Shenoy”</w:t>
+      </w:r>
     </w:p>
     <w:p>
       <w:pPr>
@@ -272,21 +260,8 @@
         <w:t>Note</w:t>
       </w:r>
       <w:r>
-        <w:t xml:space="preserve">: I was getting error during </w:t>
-      </w:r>
-      <w:proofErr w:type="spellStart"/>
-      <w:r>
-        <w:t>UniCourt</w:t>
-      </w:r>
-      <w:proofErr w:type="spellEnd"/>
-      <w:r>
-        <w:t xml:space="preserve"> portal while performing search which was reported in mail. Hence as per confirmation in mail worked on Google Search </w:t>
-      </w:r>
-      <w:proofErr w:type="gramStart"/>
-      <w:r>
-        <w:t>automation</w:t>
-      </w:r>
-      <w:proofErr w:type="gramEnd"/>
+        <w:t>: I was getting error during UniCourt portal while performing search which was reported in mail. Hence as per confirmation in mail worked on Google Search automation</w:t>
+      </w:r>
     </w:p>
     <w:p>
       <w:pPr>
@@ -320,7 +295,13 @@
         </w:numPr>
       </w:pPr>
       <w:r>
-        <w:t xml:space="preserve">Used Selenium + JAVA to write program. </w:t>
+        <w:t>Used Selenium + JAVA to write program</w:t>
+      </w:r>
+      <w:r>
+        <w:t xml:space="preserve"> with Maven</w:t>
+      </w:r>
+      <w:r>
+        <w:t xml:space="preserve">. </w:t>
       </w:r>
     </w:p>
     <w:p>
